--- a/Tarea-01 (1).docx
+++ b/Tarea-01 (1).docx
@@ -800,6 +800,8 @@
                 <w:szCs w:val="20"/>
               </w:rPr>
             </w:pPr>
+            <w:bookmarkStart w:id="0" w:name="_GoBack"/>
+            <w:bookmarkEnd w:id="0"/>
           </w:p>
           <w:p>
             <w:pPr>
@@ -818,6 +820,7 @@
                 <w:sz w:val="20"/>
                 <w:szCs w:val="20"/>
               </w:rPr>
+              <w:lastRenderedPageBreak/>
               <w:t>Respuesta:</w:t>
             </w:r>
             <w:r>
@@ -827,37 +830,30 @@
                 <w:sz w:val="20"/>
                 <w:szCs w:val="20"/>
               </w:rPr>
-              <w:t xml:space="preserve"> Avión</w:t>
-            </w:r>
-          </w:p>
-          <w:p>
-            <w:pPr>
-              <w:pStyle w:val="Sinespaciado"/>
-              <w:rPr>
-                <w:rFonts w:eastAsia="Times New Roman" w:cs="Times New Roman"/>
-                <w:bCs/>
-                <w:i/>
-                <w:color w:val="C00000"/>
+              <w:t xml:space="preserve"> </w:t>
+            </w:r>
+            <w:r>
+              <w:rPr>
+                <w:rFonts w:eastAsia="Times New Roman" w:cs="Times New Roman"/>
+                <w:bCs/>
                 <w:sz w:val="20"/>
                 <w:szCs w:val="20"/>
               </w:rPr>
-            </w:pPr>
-            <w:r>
-              <w:rPr>
-                <w:rFonts w:eastAsia="Times New Roman" w:cs="Times New Roman"/>
-                <w:bCs/>
-                <w:i/>
+              <w:t>Carro</w:t>
+            </w:r>
+            <w:r>
+              <w:rPr>
+                <w:rFonts w:eastAsia="Times New Roman" w:cs="Times New Roman"/>
+                <w:bCs/>
                 <w:noProof/>
-                <w:color w:val="C00000"/>
                 <w:sz w:val="20"/>
                 <w:szCs w:val="20"/>
               </w:rPr>
-              <w:lastRenderedPageBreak/>
               <w:drawing>
-                <wp:inline distT="0" distB="0" distL="0" distR="0" wp14:anchorId="66669DEC" wp14:editId="2CDDBA55">
-                  <wp:extent cx="6848475" cy="5391150"/>
-                  <wp:effectExtent l="0" t="0" r="9525" b="0"/>
-                  <wp:docPr id="1" name="Imagen 1"/>
+                <wp:inline distT="0" distB="0" distL="0" distR="0" wp14:anchorId="0044B69B" wp14:editId="5339CF49">
+                  <wp:extent cx="6858000" cy="3943350"/>
+                  <wp:effectExtent l="0" t="0" r="0" b="0"/>
+                  <wp:docPr id="2" name="Imagen 2"/>
                   <wp:cNvGraphicFramePr>
                     <a:graphicFrameLocks xmlns:a="http://schemas.openxmlformats.org/drawingml/2006/main" noChangeAspect="1"/>
                   </wp:cNvGraphicFramePr>
@@ -886,7 +882,7 @@
                         <pic:spPr bwMode="auto">
                           <a:xfrm>
                             <a:off x="0" y="0"/>
-                            <a:ext cx="6848475" cy="5391150"/>
+                            <a:ext cx="6858000" cy="3943350"/>
                           </a:xfrm>
                           <a:prstGeom prst="rect">
                             <a:avLst/>
@@ -909,6 +905,19 @@
               <w:rPr>
                 <w:rFonts w:eastAsia="Times New Roman" w:cs="Times New Roman"/>
                 <w:bCs/>
+                <w:i/>
+                <w:color w:val="C00000"/>
+                <w:sz w:val="20"/>
+                <w:szCs w:val="20"/>
+              </w:rPr>
+            </w:pPr>
+          </w:p>
+          <w:p>
+            <w:pPr>
+              <w:pStyle w:val="Sinespaciado"/>
+              <w:rPr>
+                <w:rFonts w:eastAsia="Times New Roman" w:cs="Times New Roman"/>
+                <w:bCs/>
                 <w:sz w:val="20"/>
                 <w:szCs w:val="20"/>
               </w:rPr>
@@ -1273,8 +1282,6 @@
               </w:rPr>
               <w:t xml:space="preserve">4) </w:t>
             </w:r>
-            <w:bookmarkStart w:id="0" w:name="_GoBack"/>
-            <w:bookmarkEnd w:id="0"/>
             <w:r>
               <w:rPr>
                 <w:color w:val="C00000"/>
@@ -2075,7 +2082,7 @@
 </file>
 
 <file path=customXml/itemProps1.xml><?xml version="1.0" encoding="utf-8"?>
-<ds:datastoreItem xmlns:ds="http://schemas.openxmlformats.org/officeDocument/2006/customXml" ds:itemID="{B0082DC6-6F6C-4605-8BD9-CDD617B76197}">
+<ds:datastoreItem xmlns:ds="http://schemas.openxmlformats.org/officeDocument/2006/customXml" ds:itemID="{3512A2D0-F924-4216-A2B3-DA27068138CB}">
   <ds:schemaRefs>
     <ds:schemaRef ds:uri="http://schemas.openxmlformats.org/officeDocument/2006/bibliography"/>
   </ds:schemaRefs>
